--- a/Document/Use Case Bowen Zhang.docx
+++ b/Document/Use Case Bowen Zhang.docx
@@ -306,11 +306,7 @@
             </w:pPr>
             <w:r>
               <w:rPr/>
-              <w:t>Th</w:t>
-            </w:r>
-            <w:r>
-              <w:rPr/>
-              <w:t>e player can open the game and start it</w:t>
+              <w:t>The player can open the game and start it</w:t>
             </w:r>
           </w:p>
         </w:tc>
@@ -669,11 +665,7 @@
             </w:pPr>
             <w:r>
               <w:rPr/>
-              <w:t>None</w:t>
-            </w:r>
-            <w:r>
-              <w:rPr/>
-              <w:t xml:space="preserve"> </w:t>
+              <w:t xml:space="preserve">None </w:t>
             </w:r>
           </w:p>
         </w:tc>
@@ -838,19 +830,7 @@
             </w:pPr>
             <w:r>
               <w:rPr/>
-              <w:t>Bowen Zhang</w:t>
-            </w:r>
-            <w:r>
-              <w:rPr/>
-              <w:t xml:space="preserve">  3</w:t>
-            </w:r>
-            <w:r>
-              <w:rPr/>
-              <w:t>1</w:t>
-            </w:r>
-            <w:r>
-              <w:rPr/>
-              <w:t>/05/2019</w:t>
+              <w:t>Bowen Zhang  31/05/2019</w:t>
             </w:r>
           </w:p>
         </w:tc>
@@ -891,7 +871,7 @@
             <wp:positionV relativeFrom="paragraph">
               <wp:posOffset>635</wp:posOffset>
             </wp:positionV>
-            <wp:extent cx="5731510" cy="4944745"/>
+            <wp:extent cx="5731510" cy="5122545"/>
             <wp:effectExtent l="0" t="0" r="0" b="0"/>
             <wp:wrapSquare wrapText="largest"/>
             <wp:docPr id="2" name="Image2" descr=""/>
@@ -916,7 +896,7 @@
                   <pic:spPr bwMode="auto">
                     <a:xfrm>
                       <a:off x="0" y="0"/>
-                      <a:ext cx="5731510" cy="4944745"/>
+                      <a:ext cx="5731510" cy="5122545"/>
                     </a:xfrm>
                     <a:prstGeom prst="rect">
                       <a:avLst/>
@@ -942,235 +922,12 @@
 </w:document>
 </file>
 
-<file path=word/numbering.xml><?xml version="1.0" encoding="utf-8"?>
-<w:numbering xmlns:w="http://schemas.openxmlformats.org/wordprocessingml/2006/main" xmlns:o="urn:schemas-microsoft-com:office:office" xmlns:r="http://schemas.openxmlformats.org/officeDocument/2006/relationships" xmlns:v="urn:schemas-microsoft-com:vml">
-  <w:abstractNum w:abstractNumId="1">
-    <w:lvl w:ilvl="0">
-      <w:start w:val="1"/>
-      <w:numFmt w:val="bullet"/>
-      <w:lvlText w:val=""/>
-      <w:lvlJc w:val="left"/>
-      <w:pPr>
-        <w:ind w:left="720" w:hanging="360"/>
-      </w:pPr>
-      <w:rPr>
-        <w:rFonts w:ascii="Wingdings" w:hAnsi="Wingdings" w:cs="Wingdings" w:hint="default"/>
-        <w:u w:val="none"/>
-      </w:rPr>
-    </w:lvl>
-    <w:lvl w:ilvl="1">
-      <w:start w:val="1"/>
-      <w:numFmt w:val="bullet"/>
-      <w:lvlText w:val=""/>
-      <w:lvlJc w:val="left"/>
-      <w:pPr>
-        <w:ind w:left="1440" w:hanging="360"/>
-      </w:pPr>
-      <w:rPr>
-        <w:rFonts w:ascii="Wingdings 2" w:hAnsi="Wingdings 2" w:cs="Wingdings 2" w:hint="default"/>
-        <w:u w:val="none"/>
-      </w:rPr>
-    </w:lvl>
-    <w:lvl w:ilvl="2">
-      <w:start w:val="1"/>
-      <w:numFmt w:val="bullet"/>
-      <w:lvlText w:val="■"/>
-      <w:lvlJc w:val="left"/>
-      <w:pPr>
-        <w:ind w:left="2160" w:hanging="360"/>
-      </w:pPr>
-      <w:rPr>
-        <w:rFonts w:ascii="OpenSymbol" w:hAnsi="OpenSymbol" w:cs="OpenSymbol" w:hint="default"/>
-        <w:u w:val="none"/>
-      </w:rPr>
-    </w:lvl>
-    <w:lvl w:ilvl="3">
-      <w:start w:val="1"/>
-      <w:numFmt w:val="bullet"/>
-      <w:lvlText w:val=""/>
-      <w:lvlJc w:val="left"/>
-      <w:pPr>
-        <w:ind w:left="2880" w:hanging="360"/>
-      </w:pPr>
-      <w:rPr>
-        <w:rFonts w:ascii="Wingdings" w:hAnsi="Wingdings" w:cs="Wingdings" w:hint="default"/>
-        <w:u w:val="none"/>
-      </w:rPr>
-    </w:lvl>
-    <w:lvl w:ilvl="4">
-      <w:start w:val="1"/>
-      <w:numFmt w:val="bullet"/>
-      <w:lvlText w:val=""/>
-      <w:lvlJc w:val="left"/>
-      <w:pPr>
-        <w:ind w:left="3600" w:hanging="360"/>
-      </w:pPr>
-      <w:rPr>
-        <w:rFonts w:ascii="Wingdings 2" w:hAnsi="Wingdings 2" w:cs="Wingdings 2" w:hint="default"/>
-        <w:u w:val="none"/>
-      </w:rPr>
-    </w:lvl>
-    <w:lvl w:ilvl="5">
-      <w:start w:val="1"/>
-      <w:numFmt w:val="bullet"/>
-      <w:lvlText w:val="■"/>
-      <w:lvlJc w:val="left"/>
-      <w:pPr>
-        <w:ind w:left="4320" w:hanging="360"/>
-      </w:pPr>
-      <w:rPr>
-        <w:rFonts w:ascii="OpenSymbol" w:hAnsi="OpenSymbol" w:cs="OpenSymbol" w:hint="default"/>
-        <w:u w:val="none"/>
-      </w:rPr>
-    </w:lvl>
-    <w:lvl w:ilvl="6">
-      <w:start w:val="1"/>
-      <w:numFmt w:val="bullet"/>
-      <w:lvlText w:val=""/>
-      <w:lvlJc w:val="left"/>
-      <w:pPr>
-        <w:ind w:left="5040" w:hanging="360"/>
-      </w:pPr>
-      <w:rPr>
-        <w:rFonts w:ascii="Wingdings" w:hAnsi="Wingdings" w:cs="Wingdings" w:hint="default"/>
-        <w:u w:val="none"/>
-      </w:rPr>
-    </w:lvl>
-    <w:lvl w:ilvl="7">
-      <w:start w:val="1"/>
-      <w:numFmt w:val="bullet"/>
-      <w:lvlText w:val=""/>
-      <w:lvlJc w:val="left"/>
-      <w:pPr>
-        <w:ind w:left="5760" w:hanging="360"/>
-      </w:pPr>
-      <w:rPr>
-        <w:rFonts w:ascii="Wingdings 2" w:hAnsi="Wingdings 2" w:cs="Wingdings 2" w:hint="default"/>
-        <w:u w:val="none"/>
-      </w:rPr>
-    </w:lvl>
-    <w:lvl w:ilvl="8">
-      <w:start w:val="1"/>
-      <w:numFmt w:val="bullet"/>
-      <w:lvlText w:val="■"/>
-      <w:lvlJc w:val="left"/>
-      <w:pPr>
-        <w:ind w:left="6480" w:hanging="360"/>
-      </w:pPr>
-      <w:rPr>
-        <w:rFonts w:ascii="OpenSymbol" w:hAnsi="OpenSymbol" w:cs="OpenSymbol" w:hint="default"/>
-        <w:u w:val="none"/>
-      </w:rPr>
-    </w:lvl>
-  </w:abstractNum>
-  <w:abstractNum w:abstractNumId="2">
-    <w:lvl w:ilvl="0">
-      <w:start w:val="1"/>
-      <w:numFmt w:val="none"/>
-      <w:suff w:val="nothing"/>
-      <w:lvlText w:val=""/>
-      <w:lvlJc w:val="left"/>
-      <w:pPr>
-        <w:ind w:left="0" w:hanging="0"/>
-      </w:pPr>
-    </w:lvl>
-    <w:lvl w:ilvl="1">
-      <w:start w:val="1"/>
-      <w:numFmt w:val="none"/>
-      <w:suff w:val="nothing"/>
-      <w:lvlText w:val=""/>
-      <w:lvlJc w:val="left"/>
-      <w:pPr>
-        <w:ind w:left="0" w:hanging="0"/>
-      </w:pPr>
-    </w:lvl>
-    <w:lvl w:ilvl="2">
-      <w:start w:val="1"/>
-      <w:numFmt w:val="none"/>
-      <w:suff w:val="nothing"/>
-      <w:lvlText w:val=""/>
-      <w:lvlJc w:val="left"/>
-      <w:pPr>
-        <w:ind w:left="0" w:hanging="0"/>
-      </w:pPr>
-    </w:lvl>
-    <w:lvl w:ilvl="3">
-      <w:start w:val="1"/>
-      <w:numFmt w:val="none"/>
-      <w:suff w:val="nothing"/>
-      <w:lvlText w:val=""/>
-      <w:lvlJc w:val="left"/>
-      <w:pPr>
-        <w:ind w:left="0" w:hanging="0"/>
-      </w:pPr>
-    </w:lvl>
-    <w:lvl w:ilvl="4">
-      <w:start w:val="1"/>
-      <w:numFmt w:val="none"/>
-      <w:suff w:val="nothing"/>
-      <w:lvlText w:val=""/>
-      <w:lvlJc w:val="left"/>
-      <w:pPr>
-        <w:ind w:left="0" w:hanging="0"/>
-      </w:pPr>
-    </w:lvl>
-    <w:lvl w:ilvl="5">
-      <w:start w:val="1"/>
-      <w:numFmt w:val="none"/>
-      <w:suff w:val="nothing"/>
-      <w:lvlText w:val=""/>
-      <w:lvlJc w:val="left"/>
-      <w:pPr>
-        <w:ind w:left="0" w:hanging="0"/>
-      </w:pPr>
-    </w:lvl>
-    <w:lvl w:ilvl="6">
-      <w:start w:val="1"/>
-      <w:numFmt w:val="none"/>
-      <w:suff w:val="nothing"/>
-      <w:lvlText w:val=""/>
-      <w:lvlJc w:val="left"/>
-      <w:pPr>
-        <w:ind w:left="0" w:hanging="0"/>
-      </w:pPr>
-    </w:lvl>
-    <w:lvl w:ilvl="7">
-      <w:start w:val="1"/>
-      <w:numFmt w:val="none"/>
-      <w:suff w:val="nothing"/>
-      <w:lvlText w:val=""/>
-      <w:lvlJc w:val="left"/>
-      <w:pPr>
-        <w:ind w:left="0" w:hanging="0"/>
-      </w:pPr>
-    </w:lvl>
-    <w:lvl w:ilvl="8">
-      <w:start w:val="1"/>
-      <w:numFmt w:val="none"/>
-      <w:suff w:val="nothing"/>
-      <w:lvlText w:val=""/>
-      <w:lvlJc w:val="left"/>
-      <w:pPr>
-        <w:ind w:left="0" w:hanging="0"/>
-      </w:pPr>
-    </w:lvl>
-  </w:abstractNum>
-  <w:num w:numId="1">
-    <w:abstractNumId w:val="1"/>
-  </w:num>
-  <w:num w:numId="2">
-    <w:abstractNumId w:val="2"/>
-  </w:num>
-</w:numbering>
-</file>
-
 <file path=word/styles.xml><?xml version="1.0" encoding="utf-8"?>
 <w:styles xmlns:w="http://schemas.openxmlformats.org/wordprocessingml/2006/main" xmlns:w14="http://schemas.microsoft.com/office/word/2010/wordml" xmlns:mc="http://schemas.openxmlformats.org/markup-compatibility/2006" mc:Ignorable="w14">
   <w:docDefaults>
     <w:rPrDefault>
       <w:rPr>
         <w:rFonts w:ascii="Arial" w:hAnsi="Arial" w:eastAsia="Arial" w:cs="Arial"/>
-        <w:sz w:val="22"/>
         <w:szCs w:val="22"/>
         <w:lang w:val="en-US" w:eastAsia="zh-CN" w:bidi="hi-IN"/>
       </w:rPr>
@@ -1184,7 +941,9 @@
     <w:qFormat/>
     <w:pPr>
       <w:widowControl w:val="false"/>
+      <w:bidi w:val="0"/>
       <w:spacing w:lineRule="auto" w:line="276"/>
+      <w:jc w:val="left"/>
     </w:pPr>
     <w:rPr>
       <w:rFonts w:ascii="Arial" w:hAnsi="Arial" w:eastAsia="Arial" w:cs="Arial"/>
@@ -1197,99 +956,119 @@
   </w:style>
   <w:style w:type="paragraph" w:styleId="Heading1">
     <w:name w:val="Heading 1"/>
-    <w:basedOn w:val="Normal1"/>
     <w:next w:val="Normal"/>
     <w:qFormat/>
     <w:pPr>
       <w:keepNext w:val="true"/>
       <w:keepLines/>
+      <w:widowControl w:val="false"/>
       <w:spacing w:lineRule="auto" w:line="240" w:before="400" w:after="120"/>
     </w:pPr>
     <w:rPr>
+      <w:rFonts w:ascii="Arial" w:hAnsi="Arial" w:eastAsia="Arial" w:cs="Arial"/>
+      <w:color w:val="auto"/>
+      <w:kern w:val="0"/>
       <w:sz w:val="40"/>
       <w:szCs w:val="40"/>
+      <w:lang w:val="en-US" w:eastAsia="zh-CN" w:bidi="hi-IN"/>
     </w:rPr>
   </w:style>
   <w:style w:type="paragraph" w:styleId="Heading2">
     <w:name w:val="Heading 2"/>
-    <w:basedOn w:val="Normal1"/>
     <w:next w:val="Normal"/>
     <w:qFormat/>
     <w:pPr>
       <w:keepNext w:val="true"/>
       <w:keepLines/>
+      <w:widowControl w:val="false"/>
       <w:spacing w:lineRule="auto" w:line="240" w:before="360" w:after="120"/>
     </w:pPr>
     <w:rPr>
+      <w:rFonts w:ascii="Arial" w:hAnsi="Arial" w:eastAsia="Arial" w:cs="Arial"/>
       <w:b w:val="false"/>
+      <w:color w:val="auto"/>
+      <w:kern w:val="0"/>
       <w:sz w:val="32"/>
       <w:szCs w:val="32"/>
+      <w:lang w:val="en-US" w:eastAsia="zh-CN" w:bidi="hi-IN"/>
     </w:rPr>
   </w:style>
   <w:style w:type="paragraph" w:styleId="Heading3">
     <w:name w:val="Heading 3"/>
-    <w:basedOn w:val="Normal1"/>
     <w:next w:val="Normal"/>
     <w:qFormat/>
     <w:pPr>
       <w:keepNext w:val="true"/>
       <w:keepLines/>
+      <w:widowControl w:val="false"/>
       <w:spacing w:lineRule="auto" w:line="240" w:before="320" w:after="80"/>
     </w:pPr>
     <w:rPr>
+      <w:rFonts w:ascii="Arial" w:hAnsi="Arial" w:eastAsia="Arial" w:cs="Arial"/>
       <w:b w:val="false"/>
       <w:color w:val="434343"/>
+      <w:kern w:val="0"/>
       <w:sz w:val="28"/>
       <w:szCs w:val="28"/>
+      <w:lang w:val="en-US" w:eastAsia="zh-CN" w:bidi="hi-IN"/>
     </w:rPr>
   </w:style>
   <w:style w:type="paragraph" w:styleId="Heading4">
     <w:name w:val="Heading 4"/>
-    <w:basedOn w:val="Normal1"/>
     <w:next w:val="Normal"/>
     <w:qFormat/>
     <w:pPr>
       <w:keepNext w:val="true"/>
       <w:keepLines/>
+      <w:widowControl w:val="false"/>
       <w:spacing w:lineRule="auto" w:line="240" w:before="280" w:after="80"/>
     </w:pPr>
     <w:rPr>
+      <w:rFonts w:ascii="Arial" w:hAnsi="Arial" w:eastAsia="Arial" w:cs="Arial"/>
       <w:color w:val="666666"/>
+      <w:kern w:val="0"/>
       <w:sz w:val="24"/>
       <w:szCs w:val="24"/>
+      <w:lang w:val="en-US" w:eastAsia="zh-CN" w:bidi="hi-IN"/>
     </w:rPr>
   </w:style>
   <w:style w:type="paragraph" w:styleId="Heading5">
     <w:name w:val="Heading 5"/>
-    <w:basedOn w:val="Normal1"/>
     <w:next w:val="Normal"/>
     <w:qFormat/>
     <w:pPr>
       <w:keepNext w:val="true"/>
       <w:keepLines/>
+      <w:widowControl w:val="false"/>
       <w:spacing w:lineRule="auto" w:line="240" w:before="240" w:after="80"/>
     </w:pPr>
     <w:rPr>
+      <w:rFonts w:ascii="Arial" w:hAnsi="Arial" w:eastAsia="Arial" w:cs="Arial"/>
       <w:color w:val="666666"/>
+      <w:kern w:val="0"/>
       <w:sz w:val="22"/>
       <w:szCs w:val="22"/>
+      <w:lang w:val="en-US" w:eastAsia="zh-CN" w:bidi="hi-IN"/>
     </w:rPr>
   </w:style>
   <w:style w:type="paragraph" w:styleId="Heading6">
     <w:name w:val="Heading 6"/>
-    <w:basedOn w:val="Normal1"/>
     <w:next w:val="Normal"/>
     <w:qFormat/>
     <w:pPr>
       <w:keepNext w:val="true"/>
       <w:keepLines/>
+      <w:widowControl w:val="false"/>
       <w:spacing w:lineRule="auto" w:line="240" w:before="240" w:after="80"/>
     </w:pPr>
     <w:rPr>
+      <w:rFonts w:ascii="Arial" w:hAnsi="Arial" w:eastAsia="Arial" w:cs="Arial"/>
       <w:i/>
       <w:color w:val="666666"/>
+      <w:kern w:val="0"/>
       <w:sz w:val="22"/>
       <w:szCs w:val="22"/>
+      <w:lang w:val="en-US" w:eastAsia="zh-CN" w:bidi="hi-IN"/>
     </w:rPr>
   </w:style>
   <w:style w:type="character" w:styleId="ListLabel1">
@@ -1478,6 +1257,78 @@
     <w:name w:val="ListLabel 27"/>
     <w:qFormat/>
     <w:rPr>
+      <w:u w:val="none"/>
+    </w:rPr>
+  </w:style>
+  <w:style w:type="character" w:styleId="ListLabel28">
+    <w:name w:val="ListLabel 28"/>
+    <w:qFormat/>
+    <w:rPr>
+      <w:rFonts w:cs="Wingdings"/>
+      <w:u w:val="none"/>
+    </w:rPr>
+  </w:style>
+  <w:style w:type="character" w:styleId="ListLabel29">
+    <w:name w:val="ListLabel 29"/>
+    <w:qFormat/>
+    <w:rPr>
+      <w:rFonts w:cs="Wingdings 2"/>
+      <w:u w:val="none"/>
+    </w:rPr>
+  </w:style>
+  <w:style w:type="character" w:styleId="ListLabel30">
+    <w:name w:val="ListLabel 30"/>
+    <w:qFormat/>
+    <w:rPr>
+      <w:rFonts w:cs="OpenSymbol"/>
+      <w:u w:val="none"/>
+    </w:rPr>
+  </w:style>
+  <w:style w:type="character" w:styleId="ListLabel31">
+    <w:name w:val="ListLabel 31"/>
+    <w:qFormat/>
+    <w:rPr>
+      <w:rFonts w:cs="Wingdings"/>
+      <w:u w:val="none"/>
+    </w:rPr>
+  </w:style>
+  <w:style w:type="character" w:styleId="ListLabel32">
+    <w:name w:val="ListLabel 32"/>
+    <w:qFormat/>
+    <w:rPr>
+      <w:rFonts w:cs="Wingdings 2"/>
+      <w:u w:val="none"/>
+    </w:rPr>
+  </w:style>
+  <w:style w:type="character" w:styleId="ListLabel33">
+    <w:name w:val="ListLabel 33"/>
+    <w:qFormat/>
+    <w:rPr>
+      <w:rFonts w:cs="OpenSymbol"/>
+      <w:u w:val="none"/>
+    </w:rPr>
+  </w:style>
+  <w:style w:type="character" w:styleId="ListLabel34">
+    <w:name w:val="ListLabel 34"/>
+    <w:qFormat/>
+    <w:rPr>
+      <w:rFonts w:cs="Wingdings"/>
+      <w:u w:val="none"/>
+    </w:rPr>
+  </w:style>
+  <w:style w:type="character" w:styleId="ListLabel35">
+    <w:name w:val="ListLabel 35"/>
+    <w:qFormat/>
+    <w:rPr>
+      <w:rFonts w:cs="Wingdings 2"/>
+      <w:u w:val="none"/>
+    </w:rPr>
+  </w:style>
+  <w:style w:type="character" w:styleId="ListLabel36">
+    <w:name w:val="ListLabel 36"/>
+    <w:qFormat/>
+    <w:rPr>
+      <w:rFonts w:cs="OpenSymbol"/>
       <w:u w:val="none"/>
     </w:rPr>
   </w:style>
@@ -1539,7 +1390,7 @@
       <w:rFonts w:cs="Lohit Devanagari"/>
     </w:rPr>
   </w:style>
-  <w:style w:type="paragraph" w:styleId="Normal1" w:default="1">
+  <w:style w:type="paragraph" w:styleId="LOnormal" w:default="1">
     <w:name w:val="LO-normal"/>
     <w:qFormat/>
     <w:pPr>
@@ -1558,7 +1409,7 @@
   </w:style>
   <w:style w:type="paragraph" w:styleId="Title">
     <w:name w:val="Title"/>
-    <w:basedOn w:val="Normal1"/>
+    <w:basedOn w:val="LOnormal"/>
     <w:next w:val="Normal"/>
     <w:qFormat/>
     <w:pPr>
@@ -1573,7 +1424,7 @@
   </w:style>
   <w:style w:type="paragraph" w:styleId="Subtitle">
     <w:name w:val="Subtitle"/>
-    <w:basedOn w:val="Normal1"/>
+    <w:basedOn w:val="LOnormal"/>
     <w:next w:val="Normal"/>
     <w:qFormat/>
     <w:pPr>
